--- a/Elevator_Pitch/sojha elevator pitch.docx
+++ b/Elevator_Pitch/sojha elevator pitch.docx
@@ -23,15 +23,7 @@
     </w:p>
     <w:p>
       <w:r>
-        <w:t xml:space="preserve">Due to </w:t>
-      </w:r>
-      <w:proofErr w:type="spellStart"/>
-      <w:r>
-        <w:t>Covid</w:t>
-      </w:r>
-      <w:proofErr w:type="spellEnd"/>
-      <w:r>
-        <w:t xml:space="preserve"> 19 there’s been a great uncertainty in the world economy that’s affecting the daily lives of people around the world.  One of the key markets </w:t>
+        <w:t xml:space="preserve">Due to Covid 19 there’s been a great uncertainty in the world economy that’s affecting the daily lives of people around the world.  One of the key markets </w:t>
       </w:r>
       <w:r>
         <w:t>impacted is</w:t>
@@ -64,7 +56,49 @@
         <w:t xml:space="preserve"> based on our modeling and findings.</w:t>
       </w:r>
     </w:p>
-    <w:p/>
+    <w:p>
+      <w:r>
+        <w:t>According to</w:t>
+      </w:r>
+      <w:r>
+        <w:t xml:space="preserve"> our preliminary research, the key factors that can</w:t>
+      </w:r>
+      <w:r>
+        <w:t xml:space="preserve"> and will</w:t>
+      </w:r>
+      <w:r>
+        <w:t xml:space="preserve"> impact the real estate market </w:t>
+      </w:r>
+      <w:r>
+        <w:t>in the future are</w:t>
+      </w:r>
+    </w:p>
+    <w:p>
+      <w:r>
+        <w:t>Impact</w:t>
+      </w:r>
+      <w:r>
+        <w:t>s</w:t>
+      </w:r>
+      <w:r>
+        <w:t xml:space="preserve"> of working from home </w:t>
+      </w:r>
+      <w:r>
+        <w:t xml:space="preserve">and </w:t>
+      </w:r>
+      <w:r>
+        <w:t>Impact of office closures in big metro areas</w:t>
+      </w:r>
+      <w:r>
+        <w:t xml:space="preserve"> like </w:t>
+      </w:r>
+      <w:r>
+        <w:t>DFW</w:t>
+      </w:r>
+      <w:r>
+        <w:t>.</w:t>
+      </w:r>
+    </w:p>
     <w:p>
       <w:pPr>
         <w:rPr>
@@ -81,333 +115,149 @@
           <w:sz w:val="28"/>
           <w:szCs w:val="28"/>
         </w:rPr>
-        <w:t>Key Factors</w:t>
+        <w:t>We will look to use</w:t>
       </w:r>
     </w:p>
     <w:p>
       <w:r>
-        <w:t xml:space="preserve">Impact of working from home on real estate investment trusts both in terms of revenue and stock prices.  </w:t>
+        <w:t xml:space="preserve">Realtime </w:t>
+      </w:r>
+      <w:r>
+        <w:t>Real estate pric</w:t>
+      </w:r>
+      <w:r>
+        <w:t>ing</w:t>
+      </w:r>
+      <w:r>
+        <w:t xml:space="preserve"> and listing</w:t>
+      </w:r>
+      <w:r>
+        <w:t xml:space="preserve"> and g</w:t>
+      </w:r>
+      <w:r>
+        <w:t>eneral trends in value / sqft from</w:t>
+      </w:r>
+      <w:r>
+        <w:t xml:space="preserve"> online aggregators like</w:t>
+      </w:r>
+      <w:r>
+        <w:t xml:space="preserve"> Zillow</w:t>
+      </w:r>
+      <w:r>
+        <w:t xml:space="preserve"> and redfin.com</w:t>
       </w:r>
     </w:p>
     <w:p>
       <w:r>
-        <w:t xml:space="preserve">Impact of office closures in big metro areas </w:t>
-      </w:r>
-      <w:r>
-        <w:t>which can lead to downward trends in the real estate market.</w:t>
+        <w:t>Census Data</w:t>
+      </w:r>
+      <w:r>
+        <w:t xml:space="preserve"> from United States Census Bureau.</w:t>
       </w:r>
     </w:p>
     <w:p>
-      <w:pPr>
-        <w:rPr>
-          <w:b/>
-          <w:bCs/>
-          <w:sz w:val="28"/>
-          <w:szCs w:val="28"/>
-        </w:rPr>
-      </w:pPr>
-      <w:r>
-        <w:rPr>
-          <w:b/>
-          <w:bCs/>
-          <w:sz w:val="28"/>
-          <w:szCs w:val="28"/>
-        </w:rPr>
-        <w:t>Datasets</w:t>
+      <w:r>
+        <w:t>Financial data from publicly traded companies from Bloomberg.com</w:t>
       </w:r>
     </w:p>
     <w:p>
       <w:r>
-        <w:t xml:space="preserve">Realtime </w:t>
-      </w:r>
-      <w:r>
-        <w:t>Real estate prices and listing</w:t>
-      </w:r>
-      <w:r>
-        <w:t>,</w:t>
-      </w:r>
-      <w:r>
-        <w:t xml:space="preserve"> </w:t>
-      </w:r>
-      <w:r>
-        <w:t xml:space="preserve">General trends in value / </w:t>
-      </w:r>
-      <w:proofErr w:type="spellStart"/>
-      <w:r>
-        <w:t>sqft</w:t>
-      </w:r>
-      <w:proofErr w:type="spellEnd"/>
-      <w:r>
-        <w:t xml:space="preserve"> from Zillow, redfin and loopnet.com</w:t>
+        <w:t xml:space="preserve">Credit card data from Experian </w:t>
+      </w:r>
+      <w:r>
+        <w:t>to understand consumer purchasing behavior.</w:t>
       </w:r>
     </w:p>
     <w:p>
       <w:r>
-        <w:t>Census Data</w:t>
-      </w:r>
-      <w:r>
-        <w:t xml:space="preserve"> from </w:t>
-      </w:r>
-      <w:r>
-        <w:t>United States Census Bureau</w:t>
-      </w:r>
-      <w:r>
-        <w:t>.</w:t>
+        <w:t>Foot traffic and movement data from telecom companies.</w:t>
       </w:r>
     </w:p>
     <w:p>
       <w:r>
-        <w:t>Financial data from publicly traded companies from Bloomberg.com</w:t>
+        <w:t xml:space="preserve"> And </w:t>
+      </w:r>
+      <w:r>
+        <w:t>finally,</w:t>
+      </w:r>
+      <w:r>
+        <w:t xml:space="preserve"> the most important </w:t>
+      </w:r>
+      <w:r>
+        <w:t>Covid 19 data from John Hopkins</w:t>
+      </w:r>
+      <w:r>
+        <w:t xml:space="preserve"> University</w:t>
+      </w:r>
+      <w:r>
+        <w:t>.</w:t>
       </w:r>
     </w:p>
     <w:p>
       <w:r>
-        <w:t xml:space="preserve">Credit card data from Experian </w:t>
-      </w:r>
-      <w:r>
-        <w:t>to understand consumer purchasing behavior.</w:t>
+        <w:t>For modeling we plan to do various time serious modeling focused around prices for</w:t>
+      </w:r>
+      <w:r>
+        <w:t xml:space="preserve"> both</w:t>
+      </w:r>
+      <w:r>
+        <w:t xml:space="preserve"> residential and commercial real estate.  </w:t>
+      </w:r>
+      <w:r>
+        <w:t>Leveraging this data, w</w:t>
+      </w:r>
+      <w:r>
+        <w:t xml:space="preserve">e will </w:t>
+      </w:r>
+      <w:r>
+        <w:t>build models</w:t>
+      </w:r>
+      <w:r>
+        <w:t xml:space="preserve"> to forecast</w:t>
+      </w:r>
+      <w:r>
+        <w:t xml:space="preserve"> not only </w:t>
+      </w:r>
+      <w:r>
+        <w:t>prices</w:t>
+      </w:r>
+      <w:r>
+        <w:t xml:space="preserve"> but also </w:t>
+      </w:r>
+      <w:r>
+        <w:t>occupancy</w:t>
+      </w:r>
+      <w:r>
+        <w:t>, stock prices</w:t>
+      </w:r>
+      <w:r>
+        <w:t xml:space="preserve"> based on location and seasonality</w:t>
+      </w:r>
+      <w:r>
+        <w:t>.</w:t>
       </w:r>
     </w:p>
     <w:p>
       <w:r>
-        <w:t>Foot traffic and movement data from telecom companies.</w:t>
-      </w:r>
-    </w:p>
-    <w:p>
-      <w:proofErr w:type="spellStart"/>
-      <w:r>
-        <w:t>Covid</w:t>
-      </w:r>
-      <w:proofErr w:type="spellEnd"/>
-      <w:r>
-        <w:t xml:space="preserve"> 19 data from John Hopkins.</w:t>
-      </w:r>
-    </w:p>
-    <w:p>
-      <w:pPr>
-        <w:spacing w:before="100" w:beforeAutospacing="1" w:after="100" w:afterAutospacing="1" w:line="240" w:lineRule="auto"/>
-        <w:outlineLvl w:val="2"/>
-        <w:rPr>
-          <w:rFonts w:ascii="Times New Roman" w:eastAsia="Times New Roman" w:hAnsi="Times New Roman" w:cs="Times New Roman"/>
-          <w:b/>
-          <w:bCs/>
-          <w:sz w:val="27"/>
-          <w:szCs w:val="27"/>
-        </w:rPr>
-      </w:pPr>
-      <w:r>
-        <w:rPr>
-          <w:rFonts w:ascii="Times New Roman" w:eastAsia="Times New Roman" w:hAnsi="Times New Roman" w:cs="Times New Roman"/>
-          <w:b/>
-          <w:bCs/>
-          <w:sz w:val="27"/>
-          <w:szCs w:val="27"/>
-        </w:rPr>
-        <w:t>Models</w:t>
-      </w:r>
-    </w:p>
-    <w:p>
-      <w:pPr>
-        <w:spacing w:before="100" w:beforeAutospacing="1" w:after="100" w:afterAutospacing="1" w:line="240" w:lineRule="auto"/>
-        <w:outlineLvl w:val="3"/>
-        <w:rPr>
-          <w:rFonts w:ascii="Times New Roman" w:eastAsia="Times New Roman" w:hAnsi="Times New Roman" w:cs="Times New Roman"/>
-          <w:b/>
-          <w:bCs/>
-          <w:sz w:val="24"/>
-          <w:szCs w:val="24"/>
-        </w:rPr>
-      </w:pPr>
-      <w:r>
-        <w:rPr>
-          <w:rFonts w:ascii="Times New Roman" w:eastAsia="Times New Roman" w:hAnsi="Times New Roman" w:cs="Times New Roman"/>
-          <w:b/>
-          <w:bCs/>
-          <w:sz w:val="24"/>
-          <w:szCs w:val="24"/>
-        </w:rPr>
-        <w:t>Time Series Modeling</w:t>
-      </w:r>
-    </w:p>
-    <w:p>
-      <w:pPr>
-        <w:numPr>
-          <w:ilvl w:val="0"/>
-          <w:numId w:val="5"/>
-        </w:numPr>
-        <w:spacing w:before="100" w:beforeAutospacing="1" w:after="100" w:afterAutospacing="1" w:line="240" w:lineRule="auto"/>
-        <w:rPr>
-          <w:rFonts w:ascii="Times New Roman" w:eastAsia="Times New Roman" w:hAnsi="Times New Roman" w:cs="Times New Roman"/>
-          <w:sz w:val="24"/>
-          <w:szCs w:val="24"/>
-        </w:rPr>
-      </w:pPr>
-      <w:r>
-        <w:rPr>
-          <w:rFonts w:ascii="Times New Roman" w:eastAsia="Times New Roman" w:hAnsi="Times New Roman" w:cs="Times New Roman"/>
-          <w:sz w:val="24"/>
-          <w:szCs w:val="24"/>
-        </w:rPr>
-        <w:t>Forecasted prices for residential and commercial real estate</w:t>
-      </w:r>
-    </w:p>
-    <w:p>
-      <w:pPr>
-        <w:numPr>
-          <w:ilvl w:val="0"/>
-          <w:numId w:val="5"/>
-        </w:numPr>
-        <w:spacing w:before="100" w:beforeAutospacing="1" w:after="100" w:afterAutospacing="1" w:line="240" w:lineRule="auto"/>
-        <w:rPr>
-          <w:rFonts w:ascii="Times New Roman" w:eastAsia="Times New Roman" w:hAnsi="Times New Roman" w:cs="Times New Roman"/>
-          <w:sz w:val="24"/>
-          <w:szCs w:val="24"/>
-        </w:rPr>
-      </w:pPr>
-      <w:r>
-        <w:rPr>
-          <w:rFonts w:ascii="Times New Roman" w:eastAsia="Times New Roman" w:hAnsi="Times New Roman" w:cs="Times New Roman"/>
-          <w:sz w:val="24"/>
-          <w:szCs w:val="24"/>
-        </w:rPr>
-        <w:t>Forecasted occupanc</w:t>
-      </w:r>
-      <w:r>
-        <w:rPr>
-          <w:rFonts w:ascii="Times New Roman" w:eastAsia="Times New Roman" w:hAnsi="Times New Roman" w:cs="Times New Roman"/>
-          <w:sz w:val="24"/>
-          <w:szCs w:val="24"/>
-        </w:rPr>
-        <w:t>y</w:t>
-      </w:r>
-      <w:r>
-        <w:rPr>
-          <w:rFonts w:ascii="Times New Roman" w:eastAsia="Times New Roman" w:hAnsi="Times New Roman" w:cs="Times New Roman"/>
-          <w:sz w:val="24"/>
-          <w:szCs w:val="24"/>
-        </w:rPr>
-        <w:t xml:space="preserve"> for residential and commercial real estate</w:t>
-      </w:r>
-    </w:p>
-    <w:p>
-      <w:pPr>
-        <w:numPr>
-          <w:ilvl w:val="0"/>
-          <w:numId w:val="5"/>
-        </w:numPr>
-        <w:spacing w:before="100" w:beforeAutospacing="1" w:after="100" w:afterAutospacing="1" w:line="240" w:lineRule="auto"/>
-        <w:rPr>
-          <w:rFonts w:ascii="Times New Roman" w:eastAsia="Times New Roman" w:hAnsi="Times New Roman" w:cs="Times New Roman"/>
-          <w:sz w:val="24"/>
-          <w:szCs w:val="24"/>
-        </w:rPr>
-      </w:pPr>
-      <w:r>
-        <w:rPr>
-          <w:rFonts w:ascii="Times New Roman" w:eastAsia="Times New Roman" w:hAnsi="Times New Roman" w:cs="Times New Roman"/>
-          <w:sz w:val="24"/>
-          <w:szCs w:val="24"/>
-        </w:rPr>
-        <w:t>Forecasted stock prices for REITS</w:t>
-      </w:r>
-    </w:p>
-    <w:p>
-      <w:pPr>
-        <w:spacing w:before="100" w:beforeAutospacing="1" w:after="100" w:afterAutospacing="1" w:line="240" w:lineRule="auto"/>
-        <w:outlineLvl w:val="3"/>
-        <w:rPr>
-          <w:rFonts w:ascii="Times New Roman" w:eastAsia="Times New Roman" w:hAnsi="Times New Roman" w:cs="Times New Roman"/>
-          <w:b/>
-          <w:bCs/>
-          <w:sz w:val="24"/>
-          <w:szCs w:val="24"/>
-        </w:rPr>
-      </w:pPr>
-      <w:r>
-        <w:rPr>
-          <w:rFonts w:ascii="Times New Roman" w:eastAsia="Times New Roman" w:hAnsi="Times New Roman" w:cs="Times New Roman"/>
-          <w:b/>
-          <w:bCs/>
-          <w:sz w:val="24"/>
-          <w:szCs w:val="24"/>
-        </w:rPr>
-        <w:t>ANOVA/Observational Studies</w:t>
-      </w:r>
-    </w:p>
-    <w:p>
-      <w:pPr>
-        <w:numPr>
-          <w:ilvl w:val="0"/>
-          <w:numId w:val="6"/>
-        </w:numPr>
-        <w:spacing w:before="100" w:beforeAutospacing="1" w:after="100" w:afterAutospacing="1" w:line="240" w:lineRule="auto"/>
-        <w:rPr>
-          <w:rFonts w:ascii="Times New Roman" w:eastAsia="Times New Roman" w:hAnsi="Times New Roman" w:cs="Times New Roman"/>
-          <w:sz w:val="24"/>
-          <w:szCs w:val="24"/>
-        </w:rPr>
-      </w:pPr>
-      <w:r>
-        <w:rPr>
-          <w:rFonts w:ascii="Times New Roman" w:eastAsia="Times New Roman" w:hAnsi="Times New Roman" w:cs="Times New Roman"/>
-          <w:sz w:val="24"/>
-          <w:szCs w:val="24"/>
-        </w:rPr>
-        <w:t>C</w:t>
-      </w:r>
-      <w:r>
-        <w:rPr>
-          <w:rFonts w:ascii="Times New Roman" w:eastAsia="Times New Roman" w:hAnsi="Times New Roman" w:cs="Times New Roman"/>
-          <w:sz w:val="24"/>
-          <w:szCs w:val="24"/>
-        </w:rPr>
-        <w:t>hanges in consumer</w:t>
-      </w:r>
-      <w:r>
-        <w:rPr>
-          <w:rFonts w:ascii="Times New Roman" w:eastAsia="Times New Roman" w:hAnsi="Times New Roman" w:cs="Times New Roman"/>
-          <w:sz w:val="24"/>
-          <w:szCs w:val="24"/>
-        </w:rPr>
-        <w:t xml:space="preserve"> purchasing</w:t>
-      </w:r>
-      <w:r>
-        <w:rPr>
-          <w:rFonts w:ascii="Times New Roman" w:eastAsia="Times New Roman" w:hAnsi="Times New Roman" w:cs="Times New Roman"/>
-          <w:sz w:val="24"/>
-          <w:szCs w:val="24"/>
-        </w:rPr>
-        <w:t xml:space="preserve"> </w:t>
-      </w:r>
-      <w:r>
-        <w:rPr>
-          <w:rFonts w:ascii="Times New Roman" w:eastAsia="Times New Roman" w:hAnsi="Times New Roman" w:cs="Times New Roman"/>
-          <w:sz w:val="24"/>
-          <w:szCs w:val="24"/>
-        </w:rPr>
-        <w:t>behavior</w:t>
-      </w:r>
-      <w:r>
-        <w:rPr>
-          <w:rFonts w:ascii="Times New Roman" w:eastAsia="Times New Roman" w:hAnsi="Times New Roman" w:cs="Times New Roman"/>
-          <w:sz w:val="24"/>
-          <w:szCs w:val="24"/>
-        </w:rPr>
-        <w:t xml:space="preserve"> pre/post COVID </w:t>
-      </w:r>
-      <w:r>
-        <w:rPr>
-          <w:rFonts w:ascii="Times New Roman" w:eastAsia="Times New Roman" w:hAnsi="Times New Roman" w:cs="Times New Roman"/>
-          <w:sz w:val="24"/>
-          <w:szCs w:val="24"/>
-        </w:rPr>
-        <w:t>19</w:t>
-      </w:r>
-    </w:p>
-    <w:p>
+        <w:t>The results of our modeling will provide guidance to real estate buyers, sellers and investors</w:t>
+      </w:r>
+      <w:r>
+        <w:t xml:space="preserve"> in the post Covid 19 world.  The </w:t>
+      </w:r>
+      <w:r>
+        <w:t>results</w:t>
+      </w:r>
       <w:bookmarkStart w:id="0" w:name="_GoBack"/>
       <w:bookmarkEnd w:id="0"/>
+      <w:r>
+        <w:t xml:space="preserve"> may also provide future guidance to various government agencies to prepare for future pandemics</w:t>
+      </w:r>
+      <w:r>
+        <w:t xml:space="preserve"> and the impact on real estate.</w:t>
+      </w:r>
     </w:p>
+    <w:p/>
+    <w:p/>
     <w:sectPr>
       <w:pgSz w:w="12240" w:h="15840"/>
       <w:pgMar w:top="1440" w:right="1440" w:bottom="1440" w:left="1440" w:header="720" w:footer="720" w:gutter="0"/>
